--- a/Courses/Software-Sciences/Module-4-Information-Systems/08-Navigation-between-Tables/08-Navigation-between-Tables-Exercise.docx
+++ b/Courses/Software-Sciences/Module-4-Information-Systems/08-Navigation-between-Tables/08-Navigation-between-Tables-Exercise.docx
@@ -71,8 +71,8 @@
           <w:noProof/>
         </w:rPr>
         <w:drawing>
-          <wp:inline distT="0" distB="0" distL="0" distR="0" wp14:anchorId="73F5C6D6" wp14:editId="787F5876">
-            <wp:extent cx="1113489" cy="499397"/>
+          <wp:inline distT="0" distB="0" distL="0" distR="0" wp14:anchorId="73F5C6D6" wp14:editId="67DDD478">
+            <wp:extent cx="1113489" cy="498328"/>
             <wp:effectExtent l="0" t="0" r="4445" b="0"/>
             <wp:docPr id="470543985" name="Picture 1"/>
             <wp:cNvGraphicFramePr>
@@ -102,7 +102,7 @@
                   <pic:spPr bwMode="auto">
                     <a:xfrm>
                       <a:off x="0" y="0"/>
-                      <a:ext cx="1113489" cy="499397"/>
+                      <a:ext cx="1113489" cy="498328"/>
                     </a:xfrm>
                     <a:prstGeom prst="rect">
                       <a:avLst/>
@@ -573,7 +573,7 @@
           <w:noProof/>
         </w:rPr>
         <w:drawing>
-          <wp:inline distT="0" distB="0" distL="0" distR="0" wp14:anchorId="73EFFEBB" wp14:editId="563B7AB2">
+          <wp:inline distT="0" distB="0" distL="0" distR="0" wp14:anchorId="73EFFEBB" wp14:editId="7FFEAA72">
             <wp:extent cx="6626225" cy="1587500"/>
             <wp:effectExtent l="12700" t="12700" r="15875" b="12700"/>
             <wp:docPr id="1834601496" name="Picture 14"/>
@@ -1007,18 +1007,8 @@
           <w:b/>
           <w:bCs/>
         </w:rPr>
-        <w:t xml:space="preserve">Install-Package </w:t>
-      </w:r>
-      <w:proofErr w:type="gramStart"/>
-      <w:r>
-        <w:rPr>
-          <w:rFonts w:ascii="Consolas" w:hAnsi="Consolas" w:cs="Consolas"/>
-          <w:b/>
-          <w:bCs/>
-        </w:rPr>
-        <w:t>Microsoft.EntityFrameworkCore.Tools</w:t>
-      </w:r>
-      <w:proofErr w:type="gramEnd"/>
+        <w:t>Install-Package Microsoft.EntityFrameworkCore.Tools</w:t>
+      </w:r>
     </w:p>
     <w:p>
       <w:pPr>
@@ -1045,18 +1035,8 @@
           <w:b/>
           <w:bCs/>
         </w:rPr>
-        <w:t xml:space="preserve">Install-Package </w:t>
-      </w:r>
-      <w:proofErr w:type="gramStart"/>
-      <w:r>
-        <w:rPr>
-          <w:rFonts w:ascii="Consolas" w:hAnsi="Consolas" w:cs="Consolas"/>
-          <w:b/>
-          <w:bCs/>
-        </w:rPr>
-        <w:t>Microsoft.EntityFrameworkCore.SqlServer</w:t>
-      </w:r>
-      <w:proofErr w:type="gramEnd"/>
+        <w:t>Install-Package Microsoft.EntityFrameworkCore.SqlServer</w:t>
+      </w:r>
     </w:p>
     <w:p>
       <w:pPr>
@@ -1511,7 +1491,7 @@
           <w:noProof/>
         </w:rPr>
         <w:drawing>
-          <wp:inline distT="0" distB="0" distL="0" distR="0" wp14:anchorId="7E7ACED0" wp14:editId="539D57BB">
+          <wp:inline distT="0" distB="0" distL="0" distR="0" wp14:anchorId="7E7ACED0" wp14:editId="7D995FD7">
             <wp:extent cx="5473700" cy="2600837"/>
             <wp:effectExtent l="12700" t="12700" r="12700" b="15875"/>
             <wp:docPr id="514956201" name="Picture 6"/>
@@ -1698,7 +1678,7 @@
           <w:noProof/>
         </w:rPr>
         <w:drawing>
-          <wp:inline distT="0" distB="0" distL="0" distR="0" wp14:anchorId="43266458" wp14:editId="460BF406">
+          <wp:inline distT="0" distB="0" distL="0" distR="0" wp14:anchorId="43266458" wp14:editId="4B0AEFAB">
             <wp:extent cx="5486230" cy="2542540"/>
             <wp:effectExtent l="12700" t="12700" r="13335" b="10160"/>
             <wp:docPr id="1902045875" name="Picture 3"/>
@@ -1838,7 +1818,7 @@
         </w:rPr>
         <w:lastRenderedPageBreak/>
         <w:drawing>
-          <wp:inline distT="0" distB="0" distL="0" distR="0" wp14:anchorId="4ED06210" wp14:editId="6EE0EDB4">
+          <wp:inline distT="0" distB="0" distL="0" distR="0" wp14:anchorId="4ED06210" wp14:editId="487BA8E3">
             <wp:extent cx="4059888" cy="3818320"/>
             <wp:effectExtent l="12700" t="12700" r="17145" b="17145"/>
             <wp:docPr id="814938792" name="Picture 8"/>
@@ -1924,7 +1904,7 @@
           <w:noProof/>
         </w:rPr>
         <w:drawing>
-          <wp:inline distT="0" distB="0" distL="0" distR="0" wp14:anchorId="21D22C62" wp14:editId="2D3F4258">
+          <wp:inline distT="0" distB="0" distL="0" distR="0" wp14:anchorId="21D22C62" wp14:editId="25ABBCED">
             <wp:extent cx="6626225" cy="1587500"/>
             <wp:effectExtent l="12700" t="12700" r="15875" b="12700"/>
             <wp:docPr id="316007325" name="Picture 9"/>
@@ -2014,7 +1994,7 @@
           <w:noProof/>
         </w:rPr>
         <w:drawing>
-          <wp:inline distT="0" distB="0" distL="0" distR="0" wp14:anchorId="0706C2B5" wp14:editId="0E5D52D4">
+          <wp:inline distT="0" distB="0" distL="0" distR="0" wp14:anchorId="0706C2B5" wp14:editId="75D5C9CD">
             <wp:extent cx="6626225" cy="1587500"/>
             <wp:effectExtent l="12700" t="12700" r="15875" b="12700"/>
             <wp:docPr id="837165594" name="Picture 10"/>
@@ -2078,7 +2058,7 @@
           <w:lang w:val="bg-BG"/>
         </w:rPr>
         <w:drawing>
-          <wp:inline distT="0" distB="0" distL="0" distR="0" wp14:anchorId="15632A04" wp14:editId="10790910">
+          <wp:inline distT="0" distB="0" distL="0" distR="0" wp14:anchorId="15632A04" wp14:editId="6FC50ECD">
             <wp:extent cx="6626225" cy="1587500"/>
             <wp:effectExtent l="12700" t="12700" r="15875" b="12700"/>
             <wp:docPr id="222242737" name="Picture 11"/>
@@ -2176,7 +2156,7 @@
         </w:rPr>
         <w:lastRenderedPageBreak/>
         <w:drawing>
-          <wp:inline distT="0" distB="0" distL="0" distR="0" wp14:anchorId="0D4CA38B" wp14:editId="624F1F84">
+          <wp:inline distT="0" distB="0" distL="0" distR="0" wp14:anchorId="0D4CA38B" wp14:editId="47505476">
             <wp:extent cx="6626225" cy="1587500"/>
             <wp:effectExtent l="12700" t="12700" r="15875" b="12700"/>
             <wp:docPr id="1175835579" name="Picture 12"/>
@@ -2240,7 +2220,7 @@
           <w:lang w:val="bg-BG"/>
         </w:rPr>
         <w:drawing>
-          <wp:inline distT="0" distB="0" distL="0" distR="0" wp14:anchorId="1FEAB6C4" wp14:editId="30C72124">
+          <wp:inline distT="0" distB="0" distL="0" distR="0" wp14:anchorId="1FEAB6C4" wp14:editId="41A08D0F">
             <wp:extent cx="6626225" cy="1587500"/>
             <wp:effectExtent l="12700" t="12700" r="15875" b="12700"/>
             <wp:docPr id="1100432166" name="Picture 13"/>
